--- a/2_Part2_Implementation/2.3_Documents/2.3.1_QualityControl/2.3.1.1_Standards/CodingStandards.docx
+++ b/2_Part2_Implementation/2.3_Documents/2.3.1_QualityControl/2.3.1.1_Standards/CodingStandards.docx
@@ -5,15 +5,15 @@
     <w:p>
       <w:pPr>
         <w:pStyle w:val="Heading1"/>
-      </w:pPr>
-      <w:r>
-        <w:t>(</w:t>
-      </w:r>
-      <w:r>
-        <w:t>2.3.1.1</w:t>
-      </w:r>
-      <w:r>
-        <w:t>)</w:t>
+        <w:pageBreakBefore/>
+        <w:numPr>
+          <w:ilvl w:val="0"/>
+          <w:numId w:val="5"/>
+        </w:numPr>
+        <w:spacing w:line="276" w:lineRule="auto"/>
+      </w:pPr>
+      <w:r>
+        <w:t xml:space="preserve">2.1 – 2.3.1.1_01: </w:t>
       </w:r>
       <w:r>
         <w:t>Coding Standards</w:t>
@@ -2355,6 +2355,128 @@
 <file path=word/numbering.xml><?xml version="1.0" encoding="utf-8"?>
 <w:numbering xmlns:mo="http://schemas.microsoft.com/office/mac/office/2008/main" xmlns:ve="http://schemas.openxmlformats.org/markup-compatibility/2006" xmlns:mv="urn:schemas-microsoft-com:mac:vml" xmlns:o="urn:schemas-microsoft-com:office:office" xmlns:r="http://schemas.openxmlformats.org/officeDocument/2006/relationships" xmlns:m="http://schemas.openxmlformats.org/officeDocument/2006/math" xmlns:v="urn:schemas-microsoft-com:vml" xmlns:wp="http://schemas.openxmlformats.org/drawingml/2006/wordprocessingDrawing" xmlns:w10="urn:schemas-microsoft-com:office:word" xmlns:w="http://schemas.openxmlformats.org/wordprocessingml/2006/main" xmlns:wne="http://schemas.microsoft.com/office/word/2006/wordml">
   <w:abstractNum w:abstractNumId="0">
+    <w:nsid w:val="00000001"/>
+    <w:multiLevelType w:val="multilevel"/>
+    <w:tmpl w:val="00000001"/>
+    <w:lvl w:ilvl="0">
+      <w:start w:val="1"/>
+      <w:numFmt w:val="none"/>
+      <w:suff w:val="nothing"/>
+      <w:lvlText w:val=""/>
+      <w:lvlJc w:val="left"/>
+      <w:pPr>
+        <w:tabs>
+          <w:tab w:val="num" w:pos="432"/>
+        </w:tabs>
+        <w:ind w:left="432" w:hanging="432"/>
+      </w:pPr>
+    </w:lvl>
+    <w:lvl w:ilvl="1">
+      <w:start w:val="1"/>
+      <w:numFmt w:val="none"/>
+      <w:suff w:val="nothing"/>
+      <w:lvlText w:val=""/>
+      <w:lvlJc w:val="left"/>
+      <w:pPr>
+        <w:tabs>
+          <w:tab w:val="num" w:pos="576"/>
+        </w:tabs>
+        <w:ind w:left="576" w:hanging="576"/>
+      </w:pPr>
+    </w:lvl>
+    <w:lvl w:ilvl="2">
+      <w:start w:val="1"/>
+      <w:numFmt w:val="none"/>
+      <w:suff w:val="nothing"/>
+      <w:lvlText w:val=""/>
+      <w:lvlJc w:val="left"/>
+      <w:pPr>
+        <w:tabs>
+          <w:tab w:val="num" w:pos="720"/>
+        </w:tabs>
+        <w:ind w:left="720" w:hanging="720"/>
+      </w:pPr>
+    </w:lvl>
+    <w:lvl w:ilvl="3">
+      <w:start w:val="1"/>
+      <w:numFmt w:val="none"/>
+      <w:suff w:val="nothing"/>
+      <w:lvlText w:val=""/>
+      <w:lvlJc w:val="left"/>
+      <w:pPr>
+        <w:tabs>
+          <w:tab w:val="num" w:pos="864"/>
+        </w:tabs>
+        <w:ind w:left="864" w:hanging="864"/>
+      </w:pPr>
+    </w:lvl>
+    <w:lvl w:ilvl="4">
+      <w:start w:val="1"/>
+      <w:numFmt w:val="none"/>
+      <w:suff w:val="nothing"/>
+      <w:lvlText w:val=""/>
+      <w:lvlJc w:val="left"/>
+      <w:pPr>
+        <w:tabs>
+          <w:tab w:val="num" w:pos="1008"/>
+        </w:tabs>
+        <w:ind w:left="1008" w:hanging="1008"/>
+      </w:pPr>
+    </w:lvl>
+    <w:lvl w:ilvl="5">
+      <w:start w:val="1"/>
+      <w:numFmt w:val="none"/>
+      <w:suff w:val="nothing"/>
+      <w:lvlText w:val=""/>
+      <w:lvlJc w:val="left"/>
+      <w:pPr>
+        <w:tabs>
+          <w:tab w:val="num" w:pos="1152"/>
+        </w:tabs>
+        <w:ind w:left="1152" w:hanging="1152"/>
+      </w:pPr>
+    </w:lvl>
+    <w:lvl w:ilvl="6">
+      <w:start w:val="1"/>
+      <w:numFmt w:val="none"/>
+      <w:suff w:val="nothing"/>
+      <w:lvlText w:val=""/>
+      <w:lvlJc w:val="left"/>
+      <w:pPr>
+        <w:tabs>
+          <w:tab w:val="num" w:pos="1296"/>
+        </w:tabs>
+        <w:ind w:left="1296" w:hanging="1296"/>
+      </w:pPr>
+    </w:lvl>
+    <w:lvl w:ilvl="7">
+      <w:start w:val="1"/>
+      <w:numFmt w:val="none"/>
+      <w:suff w:val="nothing"/>
+      <w:lvlText w:val=""/>
+      <w:lvlJc w:val="left"/>
+      <w:pPr>
+        <w:tabs>
+          <w:tab w:val="num" w:pos="1440"/>
+        </w:tabs>
+        <w:ind w:left="1440" w:hanging="1440"/>
+      </w:pPr>
+    </w:lvl>
+    <w:lvl w:ilvl="8">
+      <w:start w:val="1"/>
+      <w:numFmt w:val="none"/>
+      <w:suff w:val="nothing"/>
+      <w:lvlText w:val=""/>
+      <w:lvlJc w:val="left"/>
+      <w:pPr>
+        <w:tabs>
+          <w:tab w:val="num" w:pos="1584"/>
+        </w:tabs>
+        <w:ind w:left="1584" w:hanging="1584"/>
+      </w:pPr>
+    </w:lvl>
+  </w:abstractNum>
+  <w:abstractNum w:abstractNumId="1">
     <w:nsid w:val="3066674E"/>
     <w:multiLevelType w:val="hybridMultilevel"/>
     <w:tmpl w:val="BDC49670"/>
@@ -2467,7 +2589,7 @@
       </w:rPr>
     </w:lvl>
   </w:abstractNum>
-  <w:abstractNum w:abstractNumId="1">
+  <w:abstractNum w:abstractNumId="2">
     <w:nsid w:val="3DAF1DFC"/>
     <w:multiLevelType w:val="hybridMultilevel"/>
     <w:tmpl w:val="2AB01438"/>
@@ -2580,7 +2702,7 @@
       </w:rPr>
     </w:lvl>
   </w:abstractNum>
-  <w:abstractNum w:abstractNumId="2">
+  <w:abstractNum w:abstractNumId="3">
     <w:nsid w:val="6A273273"/>
     <w:multiLevelType w:val="hybridMultilevel"/>
     <w:tmpl w:val="55D8CB4A"/>
@@ -2693,7 +2815,7 @@
       </w:rPr>
     </w:lvl>
   </w:abstractNum>
-  <w:abstractNum w:abstractNumId="3">
+  <w:abstractNum w:abstractNumId="4">
     <w:nsid w:val="71D003BA"/>
     <w:multiLevelType w:val="hybridMultilevel"/>
     <w:tmpl w:val="58EA6AF2"/>
@@ -2807,16 +2929,19 @@
     </w:lvl>
   </w:abstractNum>
   <w:num w:numId="1">
+    <w:abstractNumId w:val="3"/>
+  </w:num>
+  <w:num w:numId="2">
     <w:abstractNumId w:val="2"/>
   </w:num>
-  <w:num w:numId="2">
+  <w:num w:numId="3">
     <w:abstractNumId w:val="1"/>
   </w:num>
-  <w:num w:numId="3">
+  <w:num w:numId="4">
+    <w:abstractNumId w:val="4"/>
+  </w:num>
+  <w:num w:numId="5">
     <w:abstractNumId w:val="0"/>
-  </w:num>
-  <w:num w:numId="4">
-    <w:abstractNumId w:val="3"/>
   </w:num>
 </w:numbering>
 </file>
@@ -2834,145 +2959,7 @@
     </w:rPrDefault>
     <w:pPrDefault/>
   </w:docDefaults>
-  <w:latentStyles w:defLockedState="0" w:defUIPriority="99" w:defSemiHidden="1" w:defUnhideWhenUsed="1" w:defQFormat="0" w:count="276">
-    <w:lsdException w:name="Normal" w:semiHidden="0" w:uiPriority="0" w:unhideWhenUsed="0" w:qFormat="1"/>
-    <w:lsdException w:name="heading 1" w:semiHidden="0" w:uiPriority="9" w:unhideWhenUsed="0" w:qFormat="1"/>
-    <w:lsdException w:name="heading 2" w:uiPriority="9" w:qFormat="1"/>
-    <w:lsdException w:name="heading 3" w:uiPriority="9" w:qFormat="1"/>
-    <w:lsdException w:name="heading 4" w:uiPriority="9" w:qFormat="1"/>
-    <w:lsdException w:name="heading 5" w:uiPriority="9" w:qFormat="1"/>
-    <w:lsdException w:name="heading 6" w:uiPriority="9" w:qFormat="1"/>
-    <w:lsdException w:name="heading 7" w:uiPriority="9" w:qFormat="1"/>
-    <w:lsdException w:name="heading 8" w:uiPriority="9" w:qFormat="1"/>
-    <w:lsdException w:name="heading 9" w:uiPriority="9" w:qFormat="1"/>
-    <w:lsdException w:name="toc 1" w:uiPriority="39"/>
-    <w:lsdException w:name="toc 2" w:uiPriority="39"/>
-    <w:lsdException w:name="toc 3" w:uiPriority="39"/>
-    <w:lsdException w:name="toc 4" w:uiPriority="39"/>
-    <w:lsdException w:name="toc 5" w:uiPriority="39"/>
-    <w:lsdException w:name="toc 6" w:uiPriority="39"/>
-    <w:lsdException w:name="toc 7" w:uiPriority="39"/>
-    <w:lsdException w:name="toc 8" w:uiPriority="39"/>
-    <w:lsdException w:name="toc 9" w:uiPriority="39"/>
-    <w:lsdException w:name="caption" w:uiPriority="35" w:qFormat="1"/>
-    <w:lsdException w:name="Title" w:semiHidden="0" w:uiPriority="10" w:unhideWhenUsed="0" w:qFormat="1"/>
-    <w:lsdException w:name="Default Paragraph Font" w:uiPriority="1"/>
-    <w:lsdException w:name="Subtitle" w:semiHidden="0" w:uiPriority="11" w:unhideWhenUsed="0" w:qFormat="1"/>
-    <w:lsdException w:name="Strong" w:semiHidden="0" w:uiPriority="22" w:unhideWhenUsed="0" w:qFormat="1"/>
-    <w:lsdException w:name="Emphasis" w:semiHidden="0" w:uiPriority="20" w:unhideWhenUsed="0" w:qFormat="1"/>
-    <w:lsdException w:name="Table Grid" w:semiHidden="0" w:uiPriority="59" w:unhideWhenUsed="0"/>
-    <w:lsdException w:name="Placeholder Text" w:unhideWhenUsed="0"/>
-    <w:lsdException w:name="No Spacing" w:uiPriority="1" w:unhideWhenUsed="0" w:qFormat="1"/>
-    <w:lsdException w:name="Light Shading" w:semiHidden="0" w:uiPriority="60" w:unhideWhenUsed="0"/>
-    <w:lsdException w:name="Light List" w:semiHidden="0" w:uiPriority="61" w:unhideWhenUsed="0"/>
-    <w:lsdException w:name="Light Grid" w:semiHidden="0" w:uiPriority="62" w:unhideWhenUsed="0"/>
-    <w:lsdException w:name="Medium Shading 1" w:semiHidden="0" w:uiPriority="63" w:unhideWhenUsed="0"/>
-    <w:lsdException w:name="Medium Shading 2" w:semiHidden="0" w:uiPriority="64" w:unhideWhenUsed="0"/>
-    <w:lsdException w:name="Medium List 1" w:semiHidden="0" w:uiPriority="65" w:unhideWhenUsed="0"/>
-    <w:lsdException w:name="Medium List 2" w:semiHidden="0" w:uiPriority="66" w:unhideWhenUsed="0"/>
-    <w:lsdException w:name="Medium Grid 1" w:semiHidden="0" w:uiPriority="67" w:unhideWhenUsed="0"/>
-    <w:lsdException w:name="Medium Grid 2" w:semiHidden="0" w:uiPriority="68" w:unhideWhenUsed="0"/>
-    <w:lsdException w:name="Medium Grid 3" w:semiHidden="0" w:uiPriority="69" w:unhideWhenUsed="0"/>
-    <w:lsdException w:name="Dark List" w:semiHidden="0" w:uiPriority="70" w:unhideWhenUsed="0"/>
-    <w:lsdException w:name="Colorful Shading" w:semiHidden="0" w:uiPriority="71" w:unhideWhenUsed="0"/>
-    <w:lsdException w:name="Colorful List" w:semiHidden="0" w:uiPriority="72" w:unhideWhenUsed="0"/>
-    <w:lsdException w:name="Colorful Grid" w:semiHidden="0" w:uiPriority="73" w:unhideWhenUsed="0"/>
-    <w:lsdException w:name="Light Shading Accent 1" w:semiHidden="0" w:uiPriority="60" w:unhideWhenUsed="0"/>
-    <w:lsdException w:name="Light List Accent 1" w:semiHidden="0" w:uiPriority="61" w:unhideWhenUsed="0"/>
-    <w:lsdException w:name="Light Grid Accent 1" w:semiHidden="0" w:uiPriority="62" w:unhideWhenUsed="0"/>
-    <w:lsdException w:name="Medium Shading 1 Accent 1" w:semiHidden="0" w:uiPriority="63" w:unhideWhenUsed="0"/>
-    <w:lsdException w:name="Medium Shading 2 Accent 1" w:semiHidden="0" w:uiPriority="64" w:unhideWhenUsed="0"/>
-    <w:lsdException w:name="Medium List 1 Accent 1" w:semiHidden="0" w:uiPriority="65" w:unhideWhenUsed="0"/>
-    <w:lsdException w:name="Revision" w:unhideWhenUsed="0"/>
-    <w:lsdException w:name="List Paragraph" w:semiHidden="0" w:uiPriority="34" w:unhideWhenUsed="0" w:qFormat="1"/>
-    <w:lsdException w:name="Quote" w:semiHidden="0" w:uiPriority="29" w:unhideWhenUsed="0" w:qFormat="1"/>
-    <w:lsdException w:name="Intense Quote" w:semiHidden="0" w:uiPriority="30" w:unhideWhenUsed="0" w:qFormat="1"/>
-    <w:lsdException w:name="Medium List 2 Accent 1" w:semiHidden="0" w:uiPriority="66" w:unhideWhenUsed="0"/>
-    <w:lsdException w:name="Medium Grid 1 Accent 1" w:semiHidden="0" w:uiPriority="67" w:unhideWhenUsed="0"/>
-    <w:lsdException w:name="Medium Grid 2 Accent 1" w:semiHidden="0" w:uiPriority="68" w:unhideWhenUsed="0"/>
-    <w:lsdException w:name="Medium Grid 3 Accent 1" w:semiHidden="0" w:uiPriority="69" w:unhideWhenUsed="0"/>
-    <w:lsdException w:name="Dark List Accent 1" w:semiHidden="0" w:uiPriority="70" w:unhideWhenUsed="0"/>
-    <w:lsdException w:name="Colorful Shading Accent 1" w:semiHidden="0" w:uiPriority="71" w:unhideWhenUsed="0"/>
-    <w:lsdException w:name="Colorful List Accent 1" w:semiHidden="0" w:uiPriority="72" w:unhideWhenUsed="0"/>
-    <w:lsdException w:name="Colorful Grid Accent 1" w:semiHidden="0" w:uiPriority="73" w:unhideWhenUsed="0"/>
-    <w:lsdException w:name="Light Shading Accent 2" w:semiHidden="0" w:uiPriority="60" w:unhideWhenUsed="0"/>
-    <w:lsdException w:name="Light List Accent 2" w:semiHidden="0" w:uiPriority="61" w:unhideWhenUsed="0"/>
-    <w:lsdException w:name="Light Grid Accent 2" w:semiHidden="0" w:uiPriority="62" w:unhideWhenUsed="0"/>
-    <w:lsdException w:name="Medium Shading 1 Accent 2" w:semiHidden="0" w:uiPriority="63" w:unhideWhenUsed="0"/>
-    <w:lsdException w:name="Medium Shading 2 Accent 2" w:semiHidden="0" w:uiPriority="64" w:unhideWhenUsed="0"/>
-    <w:lsdException w:name="Medium List 1 Accent 2" w:semiHidden="0" w:uiPriority="65" w:unhideWhenUsed="0"/>
-    <w:lsdException w:name="Medium List 2 Accent 2" w:semiHidden="0" w:uiPriority="66" w:unhideWhenUsed="0"/>
-    <w:lsdException w:name="Medium Grid 1 Accent 2" w:semiHidden="0" w:uiPriority="67" w:unhideWhenUsed="0"/>
-    <w:lsdException w:name="Medium Grid 2 Accent 2" w:semiHidden="0" w:uiPriority="68" w:unhideWhenUsed="0"/>
-    <w:lsdException w:name="Medium Grid 3 Accent 2" w:semiHidden="0" w:uiPriority="69" w:unhideWhenUsed="0"/>
-    <w:lsdException w:name="Dark List Accent 2" w:semiHidden="0" w:uiPriority="70" w:unhideWhenUsed="0"/>
-    <w:lsdException w:name="Colorful Shading Accent 2" w:semiHidden="0" w:uiPriority="71" w:unhideWhenUsed="0"/>
-    <w:lsdException w:name="Colorful List Accent 2" w:semiHidden="0" w:uiPriority="72" w:unhideWhenUsed="0"/>
-    <w:lsdException w:name="Colorful Grid Accent 2" w:semiHidden="0" w:uiPriority="73" w:unhideWhenUsed="0"/>
-    <w:lsdException w:name="Light Shading Accent 3" w:semiHidden="0" w:uiPriority="60" w:unhideWhenUsed="0"/>
-    <w:lsdException w:name="Light List Accent 3" w:semiHidden="0" w:uiPriority="61" w:unhideWhenUsed="0"/>
-    <w:lsdException w:name="Light Grid Accent 3" w:semiHidden="0" w:uiPriority="62" w:unhideWhenUsed="0"/>
-    <w:lsdException w:name="Medium Shading 1 Accent 3" w:semiHidden="0" w:uiPriority="63" w:unhideWhenUsed="0"/>
-    <w:lsdException w:name="Medium Shading 2 Accent 3" w:semiHidden="0" w:uiPriority="64" w:unhideWhenUsed="0"/>
-    <w:lsdException w:name="Medium List 1 Accent 3" w:semiHidden="0" w:uiPriority="65" w:unhideWhenUsed="0"/>
-    <w:lsdException w:name="Medium List 2 Accent 3" w:semiHidden="0" w:uiPriority="66" w:unhideWhenUsed="0"/>
-    <w:lsdException w:name="Medium Grid 1 Accent 3" w:semiHidden="0" w:uiPriority="67" w:unhideWhenUsed="0"/>
-    <w:lsdException w:name="Medium Grid 2 Accent 3" w:semiHidden="0" w:uiPriority="68" w:unhideWhenUsed="0"/>
-    <w:lsdException w:name="Medium Grid 3 Accent 3" w:semiHidden="0" w:uiPriority="69" w:unhideWhenUsed="0"/>
-    <w:lsdException w:name="Dark List Accent 3" w:semiHidden="0" w:uiPriority="70" w:unhideWhenUsed="0"/>
-    <w:lsdException w:name="Colorful Shading Accent 3" w:semiHidden="0" w:uiPriority="71" w:unhideWhenUsed="0"/>
-    <w:lsdException w:name="Colorful List Accent 3" w:semiHidden="0" w:uiPriority="72" w:unhideWhenUsed="0"/>
-    <w:lsdException w:name="Colorful Grid Accent 3" w:semiHidden="0" w:uiPriority="73" w:unhideWhenUsed="0"/>
-    <w:lsdException w:name="Light Shading Accent 4" w:semiHidden="0" w:uiPriority="60" w:unhideWhenUsed="0"/>
-    <w:lsdException w:name="Light List Accent 4" w:semiHidden="0" w:uiPriority="61" w:unhideWhenUsed="0"/>
-    <w:lsdException w:name="Light Grid Accent 4" w:semiHidden="0" w:uiPriority="62" w:unhideWhenUsed="0"/>
-    <w:lsdException w:name="Medium Shading 1 Accent 4" w:semiHidden="0" w:uiPriority="63" w:unhideWhenUsed="0"/>
-    <w:lsdException w:name="Medium Shading 2 Accent 4" w:semiHidden="0" w:uiPriority="64" w:unhideWhenUsed="0"/>
-    <w:lsdException w:name="Medium List 1 Accent 4" w:semiHidden="0" w:uiPriority="65" w:unhideWhenUsed="0"/>
-    <w:lsdException w:name="Medium List 2 Accent 4" w:semiHidden="0" w:uiPriority="66" w:unhideWhenUsed="0"/>
-    <w:lsdException w:name="Medium Grid 1 Accent 4" w:semiHidden="0" w:uiPriority="67" w:unhideWhenUsed="0"/>
-    <w:lsdException w:name="Medium Grid 2 Accent 4" w:semiHidden="0" w:uiPriority="68" w:unhideWhenUsed="0"/>
-    <w:lsdException w:name="Medium Grid 3 Accent 4" w:semiHidden="0" w:uiPriority="69" w:unhideWhenUsed="0"/>
-    <w:lsdException w:name="Dark List Accent 4" w:semiHidden="0" w:uiPriority="70" w:unhideWhenUsed="0"/>
-    <w:lsdException w:name="Colorful Shading Accent 4" w:semiHidden="0" w:uiPriority="71" w:unhideWhenUsed="0"/>
-    <w:lsdException w:name="Colorful List Accent 4" w:semiHidden="0" w:uiPriority="72" w:unhideWhenUsed="0"/>
-    <w:lsdException w:name="Colorful Grid Accent 4" w:semiHidden="0" w:uiPriority="73" w:unhideWhenUsed="0"/>
-    <w:lsdException w:name="Light Shading Accent 5" w:semiHidden="0" w:uiPriority="60" w:unhideWhenUsed="0"/>
-    <w:lsdException w:name="Light List Accent 5" w:semiHidden="0" w:uiPriority="61" w:unhideWhenUsed="0"/>
-    <w:lsdException w:name="Light Grid Accent 5" w:semiHidden="0" w:uiPriority="62" w:unhideWhenUsed="0"/>
-    <w:lsdException w:name="Medium Shading 1 Accent 5" w:semiHidden="0" w:uiPriority="63" w:unhideWhenUsed="0"/>
-    <w:lsdException w:name="Medium Shading 2 Accent 5" w:semiHidden="0" w:uiPriority="64" w:unhideWhenUsed="0"/>
-    <w:lsdException w:name="Medium List 1 Accent 5" w:semiHidden="0" w:uiPriority="65" w:unhideWhenUsed="0"/>
-    <w:lsdException w:name="Medium List 2 Accent 5" w:semiHidden="0" w:uiPriority="66" w:unhideWhenUsed="0"/>
-    <w:lsdException w:name="Medium Grid 1 Accent 5" w:semiHidden="0" w:uiPriority="67" w:unhideWhenUsed="0"/>
-    <w:lsdException w:name="Medium Grid 2 Accent 5" w:semiHidden="0" w:uiPriority="68" w:unhideWhenUsed="0"/>
-    <w:lsdException w:name="Medium Grid 3 Accent 5" w:semiHidden="0" w:uiPriority="69" w:unhideWhenUsed="0"/>
-    <w:lsdException w:name="Dark List Accent 5" w:semiHidden="0" w:uiPriority="70" w:unhideWhenUsed="0"/>
-    <w:lsdException w:name="Colorful Shading Accent 5" w:semiHidden="0" w:uiPriority="71" w:unhideWhenUsed="0"/>
-    <w:lsdException w:name="Colorful List Accent 5" w:semiHidden="0" w:uiPriority="72" w:unhideWhenUsed="0"/>
-    <w:lsdException w:name="Colorful Grid Accent 5" w:semiHidden="0" w:uiPriority="73" w:unhideWhenUsed="0"/>
-    <w:lsdException w:name="Light Shading Accent 6" w:semiHidden="0" w:uiPriority="60" w:unhideWhenUsed="0"/>
-    <w:lsdException w:name="Light List Accent 6" w:semiHidden="0" w:uiPriority="61" w:unhideWhenUsed="0"/>
-    <w:lsdException w:name="Light Grid Accent 6" w:semiHidden="0" w:uiPriority="62" w:unhideWhenUsed="0"/>
-    <w:lsdException w:name="Medium Shading 1 Accent 6" w:semiHidden="0" w:uiPriority="63" w:unhideWhenUsed="0"/>
-    <w:lsdException w:name="Medium Shading 2 Accent 6" w:semiHidden="0" w:uiPriority="64" w:unhideWhenUsed="0"/>
-    <w:lsdException w:name="Medium List 1 Accent 6" w:semiHidden="0" w:uiPriority="65" w:unhideWhenUsed="0"/>
-    <w:lsdException w:name="Medium List 2 Accent 6" w:semiHidden="0" w:uiPriority="66" w:unhideWhenUsed="0"/>
-    <w:lsdException w:name="Medium Grid 1 Accent 6" w:semiHidden="0" w:uiPriority="67" w:unhideWhenUsed="0"/>
-    <w:lsdException w:name="Medium Grid 2 Accent 6" w:semiHidden="0" w:uiPriority="68" w:unhideWhenUsed="0"/>
-    <w:lsdException w:name="Medium Grid 3 Accent 6" w:semiHidden="0" w:uiPriority="69" w:unhideWhenUsed="0"/>
-    <w:lsdException w:name="Dark List Accent 6" w:semiHidden="0" w:uiPriority="70" w:unhideWhenUsed="0"/>
-    <w:lsdException w:name="Colorful Shading Accent 6" w:semiHidden="0" w:uiPriority="71" w:unhideWhenUsed="0"/>
-    <w:lsdException w:name="Colorful List Accent 6" w:semiHidden="0" w:uiPriority="72" w:unhideWhenUsed="0"/>
-    <w:lsdException w:name="Colorful Grid Accent 6" w:semiHidden="0" w:uiPriority="73" w:unhideWhenUsed="0"/>
-    <w:lsdException w:name="Subtle Emphasis" w:semiHidden="0" w:uiPriority="19" w:unhideWhenUsed="0" w:qFormat="1"/>
-    <w:lsdException w:name="Intense Emphasis" w:semiHidden="0" w:uiPriority="21" w:unhideWhenUsed="0" w:qFormat="1"/>
-    <w:lsdException w:name="Subtle Reference" w:semiHidden="0" w:uiPriority="31" w:unhideWhenUsed="0" w:qFormat="1"/>
-    <w:lsdException w:name="Intense Reference" w:semiHidden="0" w:uiPriority="32" w:unhideWhenUsed="0" w:qFormat="1"/>
-    <w:lsdException w:name="Book Title" w:semiHidden="0" w:uiPriority="33" w:unhideWhenUsed="0" w:qFormat="1"/>
-    <w:lsdException w:name="Bibliography" w:uiPriority="37"/>
-    <w:lsdException w:name="TOC Heading" w:uiPriority="39" w:qFormat="1"/>
-  </w:latentStyles>
+  <w:latentStyles w:defLockedState="0" w:defUIPriority="0" w:defSemiHidden="0" w:defUnhideWhenUsed="0" w:defQFormat="0" w:count="276"/>
   <w:style w:type="paragraph" w:default="1" w:styleId="Normal">
     <w:name w:val="Normal"/>
     <w:qFormat/>
